--- a/artefatos/08. Analise das Causas Raizes.docx
+++ b/artefatos/08. Analise das Causas Raizes.docx
@@ -1,6 +1,6 @@
 
 <file path=word/document.xml><?xml version="1.0" encoding="utf-8"?>
-<w:document xmlns:wpc="http://schemas.microsoft.com/office/word/2010/wordprocessingCanvas" xmlns:cx="http://schemas.microsoft.com/office/drawing/2014/chartex" xmlns:cx1="http://schemas.microsoft.com/office/drawing/2015/9/8/chartex" xmlns:cx2="http://schemas.microsoft.com/office/drawing/2015/10/21/chartex" xmlns:cx3="http://schemas.microsoft.com/office/drawing/2016/5/9/chartex" xmlns:cx4="http://schemas.microsoft.com/office/drawing/2016/5/10/chartex" xmlns:cx5="http://schemas.microsoft.com/office/drawing/2016/5/11/chartex" xmlns:cx6="http://schemas.microsoft.com/office/drawing/2016/5/12/chartex" xmlns:cx7="http://schemas.microsoft.com/office/drawing/2016/5/13/chartex" xmlns:cx8="http://schemas.microsoft.com/office/drawing/2016/5/14/chartex" xmlns:mc="http://schemas.openxmlformats.org/markup-compatibility/2006" xmlns:aink="http://schemas.microsoft.com/office/drawing/2016/ink" xmlns:am3d="http://schemas.microsoft.com/office/drawing/2017/model3d" xmlns:o="urn:schemas-microsoft-com:office:office" xmlns:r="http://schemas.openxmlformats.org/officeDocument/2006/relationships" xmlns:m="http://schemas.openxmlformats.org/officeDocument/2006/math" xmlns:v="urn:schemas-microsoft-com:vml" xmlns:wp14="http://schemas.microsoft.com/office/word/2010/wordprocessingDrawing" xmlns:wp="http://schemas.openxmlformats.org/drawingml/2006/wordprocessingDrawing" xmlns:w10="urn:schemas-microsoft-com:office:word" xmlns:w="http://schemas.openxmlformats.org/wordprocessingml/2006/main" xmlns:w14="http://schemas.microsoft.com/office/word/2010/wordml" xmlns:w15="http://schemas.microsoft.com/office/word/2012/wordml" xmlns:w16cex="http://schemas.microsoft.com/office/word/2018/wordml/cex" xmlns:w16cid="http://schemas.microsoft.com/office/word/2016/wordml/cid" xmlns:w16="http://schemas.microsoft.com/office/word/2018/wordml" xmlns:w16sdtdh="http://schemas.microsoft.com/office/word/2020/wordml/sdtdatahash" xmlns:w16se="http://schemas.microsoft.com/office/word/2015/wordml/symex" xmlns:wpg="http://schemas.microsoft.com/office/word/2010/wordprocessingGroup" xmlns:wpi="http://schemas.microsoft.com/office/word/2010/wordprocessingInk" xmlns:wne="http://schemas.microsoft.com/office/word/2006/wordml" xmlns:wps="http://schemas.microsoft.com/office/word/2010/wordprocessingShape" mc:Ignorable="w14 w15 w16se w16cid w16 w16cex w16sdtdh wp14">
+<w:document xmlns:wpc="http://schemas.microsoft.com/office/word/2010/wordprocessingCanvas" xmlns:mc="http://schemas.openxmlformats.org/markup-compatibility/2006" xmlns:o="urn:schemas-microsoft-com:office:office" xmlns:r="http://schemas.openxmlformats.org/officeDocument/2006/relationships" xmlns:m="http://schemas.openxmlformats.org/officeDocument/2006/math" xmlns:v="urn:schemas-microsoft-com:vml" xmlns:wp14="http://schemas.microsoft.com/office/word/2010/wordprocessingDrawing" xmlns:wp="http://schemas.openxmlformats.org/drawingml/2006/wordprocessingDrawing" xmlns:w10="urn:schemas-microsoft-com:office:word" xmlns:w="http://schemas.openxmlformats.org/wordprocessingml/2006/main" xmlns:w14="http://schemas.microsoft.com/office/word/2010/wordml" xmlns:w15="http://schemas.microsoft.com/office/word/2012/wordml" xmlns:wpg="http://schemas.microsoft.com/office/word/2010/wordprocessingGroup" xmlns:wpi="http://schemas.microsoft.com/office/word/2010/wordprocessingInk" xmlns:wne="http://schemas.microsoft.com/office/word/2006/wordml" xmlns:wps="http://schemas.microsoft.com/office/word/2010/wordprocessingShape" mc:Ignorable="w14 w15 wp14">
   <w:background w:color="FFFFFF"/>
   <w:body>
     <w:p>
@@ -23,67 +23,748 @@
         <w:t>Projeto Hair Tech</w:t>
       </w:r>
     </w:p>
+    <w:p/>
+    <w:p/>
     <w:p>
+      <w:bookmarkStart w:id="1" w:name="_GoBack"/>
+      <w:bookmarkEnd w:id="1"/>
       <w:r>
-        <w:drawing>
-          <wp:anchor distT="0" distB="0" distL="114300" distR="114300" simplePos="0" relativeHeight="251657216" behindDoc="0" locked="0" layoutInCell="1" allowOverlap="1" wp14:anchorId="50CC48B7" wp14:editId="759315FE">
-            <wp:simplePos x="0" y="0"/>
-            <wp:positionH relativeFrom="margin">
-              <wp:posOffset>-215900</wp:posOffset>
-            </wp:positionH>
-            <wp:positionV relativeFrom="margin">
-              <wp:posOffset>3013075</wp:posOffset>
-            </wp:positionV>
-            <wp:extent cx="6524625" cy="3829050"/>
-            <wp:effectExtent l="0" t="0" r="9525" b="0"/>
-            <wp:wrapSquare wrapText="bothSides"/>
-            <wp:docPr id="2" name="Imagem 2"/>
-            <wp:cNvGraphicFramePr>
-              <a:graphicFrameLocks xmlns:a="http://schemas.openxmlformats.org/drawingml/2006/main" noChangeAspect="1"/>
-            </wp:cNvGraphicFramePr>
-            <a:graphic xmlns:a="http://schemas.openxmlformats.org/drawingml/2006/main">
-              <a:graphicData uri="http://schemas.openxmlformats.org/drawingml/2006/picture">
-                <pic:pic xmlns:pic="http://schemas.openxmlformats.org/drawingml/2006/picture">
-                  <pic:nvPicPr>
-                    <pic:cNvPr id="0" name="Picture 1"/>
-                    <pic:cNvPicPr>
-                      <a:picLocks noChangeAspect="1" noChangeArrowheads="1"/>
-                    </pic:cNvPicPr>
-                  </pic:nvPicPr>
-                  <pic:blipFill>
-                    <a:blip r:embed="rId4">
-                      <a:extLst>
-                        <a:ext uri="{28A0092B-C50C-407E-A947-70E740481C1C}">
-                          <a14:useLocalDpi xmlns:a14="http://schemas.microsoft.com/office/drawing/2010/main" val="0"/>
-                        </a:ext>
-                      </a:extLst>
-                    </a:blip>
-                    <a:srcRect/>
-                    <a:stretch>
-                      <a:fillRect/>
-                    </a:stretch>
-                  </pic:blipFill>
-                  <pic:spPr bwMode="auto">
-                    <a:xfrm>
-                      <a:off x="0" y="0"/>
-                      <a:ext cx="6524625" cy="3829050"/>
-                    </a:xfrm>
-                    <a:prstGeom prst="rect">
-                      <a:avLst/>
-                    </a:prstGeom>
-                    <a:noFill/>
-                    <a:ln>
-                      <a:noFill/>
-                    </a:ln>
-                  </pic:spPr>
-                </pic:pic>
-              </a:graphicData>
-            </a:graphic>
-            <wp14:sizeRelV relativeFrom="margin">
-              <wp14:pctHeight>0</wp14:pctHeight>
-            </wp14:sizeRelV>
-          </wp:anchor>
-        </w:drawing>
+        <w:rPr>
+          <w:noProof/>
+        </w:rPr>
+        <mc:AlternateContent>
+          <mc:Choice Requires="wps">
+            <w:drawing>
+              <wp:anchor distT="0" distB="0" distL="114300" distR="114300" simplePos="0" relativeHeight="251677696" behindDoc="0" locked="0" layoutInCell="1" allowOverlap="1" wp14:anchorId="45A16D36" wp14:editId="686D062B">
+                <wp:simplePos x="0" y="0"/>
+                <wp:positionH relativeFrom="column">
+                  <wp:posOffset>903605</wp:posOffset>
+                </wp:positionH>
+                <wp:positionV relativeFrom="paragraph">
+                  <wp:posOffset>2240915</wp:posOffset>
+                </wp:positionV>
+                <wp:extent cx="1624330" cy="754380"/>
+                <wp:effectExtent l="0" t="209550" r="0" b="350520"/>
+                <wp:wrapNone/>
+                <wp:docPr id="8" name="Seta para a direita 8"/>
+                <wp:cNvGraphicFramePr/>
+                <a:graphic xmlns:a="http://schemas.openxmlformats.org/drawingml/2006/main">
+                  <a:graphicData uri="http://schemas.microsoft.com/office/word/2010/wordprocessingShape">
+                    <wps:wsp>
+                      <wps:cNvSpPr/>
+                      <wps:spPr>
+                        <a:xfrm rot="18914661">
+                          <a:off x="0" y="0"/>
+                          <a:ext cx="1624330" cy="754380"/>
+                        </a:xfrm>
+                        <a:prstGeom prst="rightArrow">
+                          <a:avLst/>
+                        </a:prstGeom>
+                        <a:solidFill>
+                          <a:schemeClr val="tx2">
+                            <a:lumMod val="40000"/>
+                            <a:lumOff val="60000"/>
+                          </a:schemeClr>
+                        </a:solidFill>
+                        <a:ln>
+                          <a:solidFill>
+                            <a:schemeClr val="bg1"/>
+                          </a:solidFill>
+                        </a:ln>
+                        <a:effectLst/>
+                      </wps:spPr>
+                      <wps:style>
+                        <a:lnRef idx="1">
+                          <a:schemeClr val="accent1"/>
+                        </a:lnRef>
+                        <a:fillRef idx="3">
+                          <a:schemeClr val="accent1"/>
+                        </a:fillRef>
+                        <a:effectRef idx="2">
+                          <a:schemeClr val="accent1"/>
+                        </a:effectRef>
+                        <a:fontRef idx="minor">
+                          <a:schemeClr val="lt1"/>
+                        </a:fontRef>
+                      </wps:style>
+                      <wps:txbx>
+                        <w:txbxContent>
+                          <w:p>
+                            <w:pPr>
+                              <w:rPr>
+                                <w:color w:val="000000" w:themeColor="text1"/>
+                                <w:sz w:val="18"/>
+                                <w:szCs w:val="18"/>
+                              </w:rPr>
+                            </w:pPr>
+                            <w:r>
+                              <w:rPr>
+                                <w:color w:val="000000" w:themeColor="text1"/>
+                                <w:sz w:val="18"/>
+                                <w:szCs w:val="18"/>
+                              </w:rPr>
+                              <w:t>Imprecisão de registros</w:t>
+                            </w:r>
+                          </w:p>
+                        </w:txbxContent>
+                      </wps:txbx>
+                      <wps:bodyPr rot="0" spcFirstLastPara="0" vertOverflow="overflow" horzOverflow="overflow" vert="horz" wrap="square" lIns="91440" tIns="45720" rIns="91440" bIns="45720" numCol="1" spcCol="0" rtlCol="0" fromWordArt="0" anchor="ctr" anchorCtr="0" forceAA="0" compatLnSpc="1">
+                        <a:prstTxWarp prst="textNoShape">
+                          <a:avLst/>
+                        </a:prstTxWarp>
+                        <a:noAutofit/>
+                      </wps:bodyPr>
+                    </wps:wsp>
+                  </a:graphicData>
+                </a:graphic>
+                <wp14:sizeRelH relativeFrom="margin">
+                  <wp14:pctWidth>0</wp14:pctWidth>
+                </wp14:sizeRelH>
+                <wp14:sizeRelV relativeFrom="margin">
+                  <wp14:pctHeight>0</wp14:pctHeight>
+                </wp14:sizeRelV>
+              </wp:anchor>
+            </w:drawing>
+          </mc:Choice>
+          <mc:Fallback>
+            <w:pict>
+              <v:shapetype w14:anchorId="45A16D36" id="_x0000_t13" coordsize="21600,21600" o:spt="13" adj="16200,5400" path="m@0,l@0@1,0@1,0@2@0@2@0,21600,21600,10800xe">
+                <v:stroke joinstyle="miter"/>
+                <v:formulas>
+                  <v:f eqn="val #0"/>
+                  <v:f eqn="val #1"/>
+                  <v:f eqn="sum height 0 #1"/>
+                  <v:f eqn="sum 10800 0 #1"/>
+                  <v:f eqn="sum width 0 #0"/>
+                  <v:f eqn="prod @4 @3 10800"/>
+                  <v:f eqn="sum width 0 @5"/>
+                </v:formulas>
+                <v:path o:connecttype="custom" o:connectlocs="@0,0;0,10800;@0,21600;21600,10800" o:connectangles="270,180,90,0" textboxrect="0,@1,@6,@2"/>
+                <v:handles>
+                  <v:h position="#0,#1" xrange="0,21600" yrange="0,10800"/>
+                </v:handles>
+              </v:shapetype>
+              <v:shape id="Seta para a direita 8" o:spid="_x0000_s1026" type="#_x0000_t13" style="position:absolute;margin-left:71.15pt;margin-top:176.45pt;width:127.9pt;height:59.4pt;rotation:-2933106fd;z-index:251677696;visibility:visible;mso-wrap-style:square;mso-width-percent:0;mso-height-percent:0;mso-wrap-distance-left:9pt;mso-wrap-distance-top:0;mso-wrap-distance-right:9pt;mso-wrap-distance-bottom:0;mso-position-horizontal:absolute;mso-position-horizontal-relative:text;mso-position-vertical:absolute;mso-position-vertical-relative:text;mso-width-percent:0;mso-height-percent:0;mso-width-relative:margin;mso-height-relative:margin;v-text-anchor:middle" o:gfxdata="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" adj="16584" fillcolor="#8db3e2 [1311]" strokecolor="white [3212]">
+                <v:textbox>
+                  <w:txbxContent>
+                    <w:p>
+                      <w:pPr>
+                        <w:rPr>
+                          <w:color w:val="000000" w:themeColor="text1"/>
+                          <w:sz w:val="18"/>
+                          <w:szCs w:val="18"/>
+                        </w:rPr>
+                      </w:pPr>
+                      <w:r>
+                        <w:rPr>
+                          <w:color w:val="000000" w:themeColor="text1"/>
+                          <w:sz w:val="18"/>
+                          <w:szCs w:val="18"/>
+                        </w:rPr>
+                        <w:t>Imprecisão de registros</w:t>
+                      </w:r>
+                    </w:p>
+                  </w:txbxContent>
+                </v:textbox>
+              </v:shape>
+            </w:pict>
+          </mc:Fallback>
+        </mc:AlternateContent>
+      </w:r>
+      <w:r>
+        <w:rPr>
+          <w:noProof/>
+        </w:rPr>
+        <mc:AlternateContent>
+          <mc:Choice Requires="wps">
+            <w:drawing>
+              <wp:anchor distT="0" distB="0" distL="114300" distR="114300" simplePos="0" relativeHeight="251673600" behindDoc="0" locked="0" layoutInCell="1" allowOverlap="1" wp14:anchorId="5CE7819D" wp14:editId="1C2D05F6">
+                <wp:simplePos x="0" y="0"/>
+                <wp:positionH relativeFrom="column">
+                  <wp:posOffset>93345</wp:posOffset>
+                </wp:positionH>
+                <wp:positionV relativeFrom="paragraph">
+                  <wp:posOffset>456565</wp:posOffset>
+                </wp:positionV>
+                <wp:extent cx="1616710" cy="744855"/>
+                <wp:effectExtent l="359727" t="0" r="209868" b="0"/>
+                <wp:wrapNone/>
+                <wp:docPr id="5" name="Seta para a direita 5"/>
+                <wp:cNvGraphicFramePr/>
+                <a:graphic xmlns:a="http://schemas.openxmlformats.org/drawingml/2006/main">
+                  <a:graphicData uri="http://schemas.microsoft.com/office/word/2010/wordprocessingShape">
+                    <wps:wsp>
+                      <wps:cNvSpPr/>
+                      <wps:spPr>
+                        <a:xfrm rot="2703387">
+                          <a:off x="0" y="0"/>
+                          <a:ext cx="1616710" cy="744855"/>
+                        </a:xfrm>
+                        <a:prstGeom prst="rightArrow">
+                          <a:avLst/>
+                        </a:prstGeom>
+                        <a:solidFill>
+                          <a:schemeClr val="accent1">
+                            <a:lumMod val="60000"/>
+                            <a:lumOff val="40000"/>
+                          </a:schemeClr>
+                        </a:solidFill>
+                        <a:ln>
+                          <a:solidFill>
+                            <a:schemeClr val="bg1"/>
+                          </a:solidFill>
+                        </a:ln>
+                        <a:effectLst/>
+                      </wps:spPr>
+                      <wps:style>
+                        <a:lnRef idx="1">
+                          <a:schemeClr val="accent1"/>
+                        </a:lnRef>
+                        <a:fillRef idx="3">
+                          <a:schemeClr val="accent1"/>
+                        </a:fillRef>
+                        <a:effectRef idx="2">
+                          <a:schemeClr val="accent1"/>
+                        </a:effectRef>
+                        <a:fontRef idx="minor">
+                          <a:schemeClr val="lt1"/>
+                        </a:fontRef>
+                      </wps:style>
+                      <wps:txbx>
+                        <w:txbxContent>
+                          <w:p>
+                            <w:pPr>
+                              <w:jc w:val="center"/>
+                              <w:rPr>
+                                <w:color w:val="000000" w:themeColor="text1"/>
+                                <w:sz w:val="18"/>
+                                <w:szCs w:val="18"/>
+                              </w:rPr>
+                            </w:pPr>
+                            <w:r>
+                              <w:rPr>
+                                <w:color w:val="000000" w:themeColor="text1"/>
+                                <w:sz w:val="18"/>
+                                <w:szCs w:val="18"/>
+                              </w:rPr>
+                              <w:t xml:space="preserve">Alta demanda de </w:t>
+                            </w:r>
+                            <w:r>
+                              <w:rPr>
+                                <w:color w:val="000000" w:themeColor="text1"/>
+                                <w:sz w:val="18"/>
+                                <w:szCs w:val="18"/>
+                              </w:rPr>
+                              <w:t>clientes</w:t>
+                            </w:r>
+                          </w:p>
+                        </w:txbxContent>
+                      </wps:txbx>
+                      <wps:bodyPr rot="0" spcFirstLastPara="0" vertOverflow="overflow" horzOverflow="overflow" vert="horz" wrap="square" lIns="91440" tIns="45720" rIns="91440" bIns="45720" numCol="1" spcCol="0" rtlCol="0" fromWordArt="0" anchor="ctr" anchorCtr="0" forceAA="0" compatLnSpc="1">
+                        <a:prstTxWarp prst="textNoShape">
+                          <a:avLst/>
+                        </a:prstTxWarp>
+                        <a:noAutofit/>
+                      </wps:bodyPr>
+                    </wps:wsp>
+                  </a:graphicData>
+                </a:graphic>
+                <wp14:sizeRelH relativeFrom="margin">
+                  <wp14:pctWidth>0</wp14:pctWidth>
+                </wp14:sizeRelH>
+                <wp14:sizeRelV relativeFrom="margin">
+                  <wp14:pctHeight>0</wp14:pctHeight>
+                </wp14:sizeRelV>
+              </wp:anchor>
+            </w:drawing>
+          </mc:Choice>
+          <mc:Fallback>
+            <w:pict>
+              <v:shape w14:anchorId="5CE7819D" id="Seta para a direita 5" o:spid="_x0000_s1027" type="#_x0000_t13" style="position:absolute;margin-left:7.35pt;margin-top:35.95pt;width:127.3pt;height:58.65pt;rotation:2952820fd;z-index:251673600;visibility:visible;mso-wrap-style:square;mso-width-percent:0;mso-height-percent:0;mso-wrap-distance-left:9pt;mso-wrap-distance-top:0;mso-wrap-distance-right:9pt;mso-wrap-distance-bottom:0;mso-position-horizontal:absolute;mso-position-horizontal-relative:text;mso-position-vertical:absolute;mso-position-vertical-relative:text;mso-width-percent:0;mso-height-percent:0;mso-width-relative:margin;mso-height-relative:margin;v-text-anchor:middle" o:gfxdata="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" adj="16624" fillcolor="#95b3d7 [1940]" strokecolor="white [3212]">
+                <v:textbox>
+                  <w:txbxContent>
+                    <w:p>
+                      <w:pPr>
+                        <w:jc w:val="center"/>
+                        <w:rPr>
+                          <w:color w:val="000000" w:themeColor="text1"/>
+                          <w:sz w:val="18"/>
+                          <w:szCs w:val="18"/>
+                        </w:rPr>
+                      </w:pPr>
+                      <w:r>
+                        <w:rPr>
+                          <w:color w:val="000000" w:themeColor="text1"/>
+                          <w:sz w:val="18"/>
+                          <w:szCs w:val="18"/>
+                        </w:rPr>
+                        <w:t xml:space="preserve">Alta demanda de </w:t>
+                      </w:r>
+                      <w:r>
+                        <w:rPr>
+                          <w:color w:val="000000" w:themeColor="text1"/>
+                          <w:sz w:val="18"/>
+                          <w:szCs w:val="18"/>
+                        </w:rPr>
+                        <w:t>clientes</w:t>
+                      </w:r>
+                    </w:p>
+                  </w:txbxContent>
+                </v:textbox>
+              </v:shape>
+            </w:pict>
+          </mc:Fallback>
+        </mc:AlternateContent>
+      </w:r>
+      <w:r>
+        <w:rPr>
+          <w:noProof/>
+        </w:rPr>
+        <mc:AlternateContent>
+          <mc:Choice Requires="wps">
+            <w:drawing>
+              <wp:anchor distT="0" distB="0" distL="114300" distR="114300" simplePos="0" relativeHeight="251678720" behindDoc="0" locked="0" layoutInCell="1" allowOverlap="1" wp14:anchorId="38644B70" wp14:editId="1588632A">
+                <wp:simplePos x="0" y="0"/>
+                <wp:positionH relativeFrom="column">
+                  <wp:posOffset>1985010</wp:posOffset>
+                </wp:positionH>
+                <wp:positionV relativeFrom="paragraph">
+                  <wp:posOffset>353060</wp:posOffset>
+                </wp:positionV>
+                <wp:extent cx="1814195" cy="801370"/>
+                <wp:effectExtent l="411163" t="0" r="254317" b="0"/>
+                <wp:wrapNone/>
+                <wp:docPr id="4" name="Seta para a direita 4"/>
+                <wp:cNvGraphicFramePr/>
+                <a:graphic xmlns:a="http://schemas.openxmlformats.org/drawingml/2006/main">
+                  <a:graphicData uri="http://schemas.microsoft.com/office/word/2010/wordprocessingShape">
+                    <wps:wsp>
+                      <wps:cNvSpPr/>
+                      <wps:spPr>
+                        <a:xfrm rot="2715658">
+                          <a:off x="0" y="0"/>
+                          <a:ext cx="1814195" cy="801370"/>
+                        </a:xfrm>
+                        <a:prstGeom prst="rightArrow">
+                          <a:avLst/>
+                        </a:prstGeom>
+                        <a:solidFill>
+                          <a:schemeClr val="tx2">
+                            <a:lumMod val="40000"/>
+                            <a:lumOff val="60000"/>
+                          </a:schemeClr>
+                        </a:solidFill>
+                        <a:ln>
+                          <a:solidFill>
+                            <a:schemeClr val="bg1"/>
+                          </a:solidFill>
+                        </a:ln>
+                        <a:effectLst/>
+                      </wps:spPr>
+                      <wps:style>
+                        <a:lnRef idx="1">
+                          <a:schemeClr val="accent1"/>
+                        </a:lnRef>
+                        <a:fillRef idx="3">
+                          <a:schemeClr val="accent1"/>
+                        </a:fillRef>
+                        <a:effectRef idx="2">
+                          <a:schemeClr val="accent1"/>
+                        </a:effectRef>
+                        <a:fontRef idx="minor">
+                          <a:schemeClr val="lt1"/>
+                        </a:fontRef>
+                      </wps:style>
+                      <wps:txbx>
+                        <w:txbxContent>
+                          <w:p>
+                            <w:pPr>
+                              <w:jc w:val="center"/>
+                              <w:rPr>
+                                <w:color w:val="000000" w:themeColor="text1"/>
+                                <w:sz w:val="18"/>
+                                <w:szCs w:val="18"/>
+                              </w:rPr>
+                            </w:pPr>
+                            <w:r>
+                              <w:rPr>
+                                <w:color w:val="000000" w:themeColor="text1"/>
+                                <w:sz w:val="18"/>
+                                <w:szCs w:val="18"/>
+                              </w:rPr>
+                              <w:t xml:space="preserve">Falta de </w:t>
+                            </w:r>
+                            <w:r>
+                              <w:rPr>
+                                <w:color w:val="000000" w:themeColor="text1"/>
+                                <w:sz w:val="18"/>
+                                <w:szCs w:val="18"/>
+                              </w:rPr>
+                              <w:t>funcionários</w:t>
+                            </w:r>
+                          </w:p>
+                        </w:txbxContent>
+                      </wps:txbx>
+                      <wps:bodyPr rot="0" spcFirstLastPara="0" vertOverflow="overflow" horzOverflow="overflow" vert="horz" wrap="square" lIns="91440" tIns="45720" rIns="91440" bIns="45720" numCol="1" spcCol="0" rtlCol="0" fromWordArt="0" anchor="ctr" anchorCtr="0" forceAA="0" compatLnSpc="1">
+                        <a:prstTxWarp prst="textNoShape">
+                          <a:avLst/>
+                        </a:prstTxWarp>
+                        <a:noAutofit/>
+                      </wps:bodyPr>
+                    </wps:wsp>
+                  </a:graphicData>
+                </a:graphic>
+                <wp14:sizeRelH relativeFrom="margin">
+                  <wp14:pctWidth>0</wp14:pctWidth>
+                </wp14:sizeRelH>
+                <wp14:sizeRelV relativeFrom="margin">
+                  <wp14:pctHeight>0</wp14:pctHeight>
+                </wp14:sizeRelV>
+              </wp:anchor>
+            </w:drawing>
+          </mc:Choice>
+          <mc:Fallback>
+            <w:pict>
+              <v:shape w14:anchorId="38644B70" id="Seta para a direita 4" o:spid="_x0000_s1028" type="#_x0000_t13" style="position:absolute;margin-left:156.3pt;margin-top:27.8pt;width:142.85pt;height:63.1pt;rotation:2966223fd;z-index:251678720;visibility:visible;mso-wrap-style:square;mso-width-percent:0;mso-height-percent:0;mso-wrap-distance-left:9pt;mso-wrap-distance-top:0;mso-wrap-distance-right:9pt;mso-wrap-distance-bottom:0;mso-position-horizontal:absolute;mso-position-horizontal-relative:text;mso-position-vertical:absolute;mso-position-vertical-relative:text;mso-width-percent:0;mso-height-percent:0;mso-width-relative:margin;mso-height-relative:margin;v-text-anchor:middle" o:gfxdata="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" adj="16829" fillcolor="#8db3e2 [1311]" strokecolor="white [3212]">
+                <v:textbox>
+                  <w:txbxContent>
+                    <w:p>
+                      <w:pPr>
+                        <w:jc w:val="center"/>
+                        <w:rPr>
+                          <w:color w:val="000000" w:themeColor="text1"/>
+                          <w:sz w:val="18"/>
+                          <w:szCs w:val="18"/>
+                        </w:rPr>
+                      </w:pPr>
+                      <w:r>
+                        <w:rPr>
+                          <w:color w:val="000000" w:themeColor="text1"/>
+                          <w:sz w:val="18"/>
+                          <w:szCs w:val="18"/>
+                        </w:rPr>
+                        <w:t xml:space="preserve">Falta de </w:t>
+                      </w:r>
+                      <w:r>
+                        <w:rPr>
+                          <w:color w:val="000000" w:themeColor="text1"/>
+                          <w:sz w:val="18"/>
+                          <w:szCs w:val="18"/>
+                        </w:rPr>
+                        <w:t>funcionários</w:t>
+                      </w:r>
+                    </w:p>
+                  </w:txbxContent>
+                </v:textbox>
+              </v:shape>
+            </w:pict>
+          </mc:Fallback>
+        </mc:AlternateContent>
+      </w:r>
+      <w:r>
+        <w:rPr>
+          <w:noProof/>
+        </w:rPr>
+        <mc:AlternateContent>
+          <mc:Choice Requires="wps">
+            <w:drawing>
+              <wp:anchor distT="45720" distB="45720" distL="114300" distR="114300" simplePos="0" relativeHeight="251674624" behindDoc="1" locked="0" layoutInCell="1" allowOverlap="1" wp14:anchorId="7AAED4A3" wp14:editId="391AB283">
+                <wp:simplePos x="0" y="0"/>
+                <wp:positionH relativeFrom="column">
+                  <wp:posOffset>4665345</wp:posOffset>
+                </wp:positionH>
+                <wp:positionV relativeFrom="paragraph">
+                  <wp:posOffset>903605</wp:posOffset>
+                </wp:positionV>
+                <wp:extent cx="2129790" cy="1220470"/>
+                <wp:effectExtent l="0" t="0" r="22860" b="17780"/>
+                <wp:wrapTight wrapText="bothSides">
+                  <wp:wrapPolygon edited="0">
+                    <wp:start x="0" y="0"/>
+                    <wp:lineTo x="0" y="21578"/>
+                    <wp:lineTo x="21639" y="21578"/>
+                    <wp:lineTo x="21639" y="0"/>
+                    <wp:lineTo x="0" y="0"/>
+                  </wp:wrapPolygon>
+                </wp:wrapTight>
+                <wp:docPr id="217" name="Caixa de texto 217"/>
+                <wp:cNvGraphicFramePr>
+                  <a:graphicFrameLocks xmlns:a="http://schemas.openxmlformats.org/drawingml/2006/main"/>
+                </wp:cNvGraphicFramePr>
+                <a:graphic xmlns:a="http://schemas.openxmlformats.org/drawingml/2006/main">
+                  <a:graphicData uri="http://schemas.microsoft.com/office/word/2010/wordprocessingShape">
+                    <wps:wsp>
+                      <wps:cNvSpPr txBox="1">
+                        <a:spLocks noChangeArrowheads="1"/>
+                      </wps:cNvSpPr>
+                      <wps:spPr bwMode="auto">
+                        <a:xfrm>
+                          <a:off x="0" y="0"/>
+                          <a:ext cx="2129790" cy="1220470"/>
+                        </a:xfrm>
+                        <a:prstGeom prst="rect">
+                          <a:avLst/>
+                        </a:prstGeom>
+                        <a:solidFill>
+                          <a:srgbClr val="FFFFFF"/>
+                        </a:solidFill>
+                        <a:ln w="9525">
+                          <a:solidFill>
+                            <a:schemeClr val="bg1"/>
+                          </a:solidFill>
+                          <a:miter lim="800000"/>
+                          <a:headEnd/>
+                          <a:tailEnd/>
+                        </a:ln>
+                      </wps:spPr>
+                      <wps:txbx>
+                        <w:txbxContent>
+                          <w:p>
+                            <w:pPr>
+                              <w:jc w:val="center"/>
+                            </w:pPr>
+                            <w:r>
+                              <w:t xml:space="preserve">Falta de organização nos processos de </w:t>
+                            </w:r>
+                            <w:r>
+                              <w:t>agendamento</w:t>
+                            </w:r>
+                          </w:p>
+                          <w:p>
+                            <w:pPr>
+                              <w:jc w:val="center"/>
+                            </w:pPr>
+                            <w:r>
+                              <w:rPr>
+                                <w:noProof/>
+                              </w:rPr>
+                              <w:drawing>
+                                <wp:inline distT="0" distB="0" distL="0" distR="0" wp14:anchorId="18D7CA6A" wp14:editId="53B90163">
+                                  <wp:extent cx="1114425" cy="742950"/>
+                                  <wp:effectExtent l="0" t="0" r="9525" b="0"/>
+                                  <wp:docPr id="9" name="Imagem 9" descr="Pedido de socorro imagens de stock, fotos de Pedido de socorro | Baixar no  Depositphotos"/>
+                                  <wp:cNvGraphicFramePr>
+                                    <a:graphicFrameLocks xmlns:a="http://schemas.openxmlformats.org/drawingml/2006/main" noChangeAspect="1"/>
+                                  </wp:cNvGraphicFramePr>
+                                  <a:graphic xmlns:a="http://schemas.openxmlformats.org/drawingml/2006/main">
+                                    <a:graphicData uri="http://schemas.openxmlformats.org/drawingml/2006/picture">
+                                      <pic:pic xmlns:pic="http://schemas.openxmlformats.org/drawingml/2006/picture">
+                                        <pic:nvPicPr>
+                                          <pic:cNvPr id="0" name="Picture 1" descr="Pedido de socorro imagens de stock, fotos de Pedido de socorro | Baixar no  Depositphotos"/>
+                                          <pic:cNvPicPr>
+                                            <a:picLocks noChangeAspect="1" noChangeArrowheads="1"/>
+                                          </pic:cNvPicPr>
+                                        </pic:nvPicPr>
+                                        <pic:blipFill>
+                                          <a:blip r:embed="rId6">
+                                            <a:extLst>
+                                              <a:ext uri="{28A0092B-C50C-407E-A947-70E740481C1C}">
+                                                <a14:useLocalDpi xmlns:a14="http://schemas.microsoft.com/office/drawing/2010/main" val="0"/>
+                                              </a:ext>
+                                            </a:extLst>
+                                          </a:blip>
+                                          <a:srcRect/>
+                                          <a:stretch>
+                                            <a:fillRect/>
+                                          </a:stretch>
+                                        </pic:blipFill>
+                                        <pic:spPr bwMode="auto">
+                                          <a:xfrm>
+                                            <a:off x="0" y="0"/>
+                                            <a:ext cx="1114799" cy="743199"/>
+                                          </a:xfrm>
+                                          <a:prstGeom prst="rect">
+                                            <a:avLst/>
+                                          </a:prstGeom>
+                                          <a:noFill/>
+                                          <a:ln>
+                                            <a:noFill/>
+                                          </a:ln>
+                                        </pic:spPr>
+                                      </pic:pic>
+                                    </a:graphicData>
+                                  </a:graphic>
+                                </wp:inline>
+                              </w:drawing>
+                            </w:r>
+                          </w:p>
+                        </w:txbxContent>
+                      </wps:txbx>
+                      <wps:bodyPr rot="0" vert="horz" wrap="square" lIns="91440" tIns="45720" rIns="91440" bIns="45720" anchor="t" anchorCtr="0">
+                        <a:noAutofit/>
+                      </wps:bodyPr>
+                    </wps:wsp>
+                  </a:graphicData>
+                </a:graphic>
+                <wp14:sizeRelH relativeFrom="margin">
+                  <wp14:pctWidth>0</wp14:pctWidth>
+                </wp14:sizeRelH>
+                <wp14:sizeRelV relativeFrom="margin">
+                  <wp14:pctHeight>0</wp14:pctHeight>
+                </wp14:sizeRelV>
+              </wp:anchor>
+            </w:drawing>
+          </mc:Choice>
+          <mc:Fallback>
+            <w:pict>
+              <v:shapetype w14:anchorId="7AAED4A3" id="_x0000_t202" coordsize="21600,21600" o:spt="202" path="m,l,21600r21600,l21600,xe">
+                <v:stroke joinstyle="miter"/>
+                <v:path gradientshapeok="t" o:connecttype="rect"/>
+              </v:shapetype>
+              <v:shape id="Caixa de texto 217" o:spid="_x0000_s1029" type="#_x0000_t202" style="position:absolute;margin-left:367.35pt;margin-top:71.15pt;width:167.7pt;height:96.1pt;z-index:-251641856;visibility:visible;mso-wrap-style:square;mso-width-percent:0;mso-height-percent:0;mso-wrap-distance-left:9pt;mso-wrap-distance-top:3.6pt;mso-wrap-distance-right:9pt;mso-wrap-distance-bottom:3.6pt;mso-position-horizontal:absolute;mso-position-horizontal-relative:text;mso-position-vertical:absolute;mso-position-vertical-relative:text;mso-width-percent:0;mso-height-percent:0;mso-width-relative:margin;mso-height-relative:margin;v-text-anchor:top" o:gfxdata="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" strokecolor="white [3212]">
+                <v:textbox>
+                  <w:txbxContent>
+                    <w:p>
+                      <w:pPr>
+                        <w:jc w:val="center"/>
+                      </w:pPr>
+                      <w:r>
+                        <w:t xml:space="preserve">Falta de organização nos processos de </w:t>
+                      </w:r>
+                      <w:r>
+                        <w:t>agendamento</w:t>
+                      </w:r>
+                    </w:p>
+                    <w:p>
+                      <w:pPr>
+                        <w:jc w:val="center"/>
+                      </w:pPr>
+                      <w:r>
+                        <w:rPr>
+                          <w:noProof/>
+                        </w:rPr>
+                        <w:drawing>
+                          <wp:inline distT="0" distB="0" distL="0" distR="0" wp14:anchorId="18D7CA6A" wp14:editId="53B90163">
+                            <wp:extent cx="1114425" cy="742950"/>
+                            <wp:effectExtent l="0" t="0" r="9525" b="0"/>
+                            <wp:docPr id="9" name="Imagem 9" descr="Pedido de socorro imagens de stock, fotos de Pedido de socorro | Baixar no  Depositphotos"/>
+                            <wp:cNvGraphicFramePr>
+                              <a:graphicFrameLocks xmlns:a="http://schemas.openxmlformats.org/drawingml/2006/main" noChangeAspect="1"/>
+                            </wp:cNvGraphicFramePr>
+                            <a:graphic xmlns:a="http://schemas.openxmlformats.org/drawingml/2006/main">
+                              <a:graphicData uri="http://schemas.openxmlformats.org/drawingml/2006/picture">
+                                <pic:pic xmlns:pic="http://schemas.openxmlformats.org/drawingml/2006/picture">
+                                  <pic:nvPicPr>
+                                    <pic:cNvPr id="0" name="Picture 1" descr="Pedido de socorro imagens de stock, fotos de Pedido de socorro | Baixar no  Depositphotos"/>
+                                    <pic:cNvPicPr>
+                                      <a:picLocks noChangeAspect="1" noChangeArrowheads="1"/>
+                                    </pic:cNvPicPr>
+                                  </pic:nvPicPr>
+                                  <pic:blipFill>
+                                    <a:blip r:embed="rId6">
+                                      <a:extLst>
+                                        <a:ext uri="{28A0092B-C50C-407E-A947-70E740481C1C}">
+                                          <a14:useLocalDpi xmlns:a14="http://schemas.microsoft.com/office/drawing/2010/main" val="0"/>
+                                        </a:ext>
+                                      </a:extLst>
+                                    </a:blip>
+                                    <a:srcRect/>
+                                    <a:stretch>
+                                      <a:fillRect/>
+                                    </a:stretch>
+                                  </pic:blipFill>
+                                  <pic:spPr bwMode="auto">
+                                    <a:xfrm>
+                                      <a:off x="0" y="0"/>
+                                      <a:ext cx="1114799" cy="743199"/>
+                                    </a:xfrm>
+                                    <a:prstGeom prst="rect">
+                                      <a:avLst/>
+                                    </a:prstGeom>
+                                    <a:noFill/>
+                                    <a:ln>
+                                      <a:noFill/>
+                                    </a:ln>
+                                  </pic:spPr>
+                                </pic:pic>
+                              </a:graphicData>
+                            </a:graphic>
+                          </wp:inline>
+                        </w:drawing>
+                      </w:r>
+                    </w:p>
+                  </w:txbxContent>
+                </v:textbox>
+                <w10:wrap type="tight"/>
+              </v:shape>
+            </w:pict>
+          </mc:Fallback>
+        </mc:AlternateContent>
+      </w:r>
+      <w:r>
+        <w:rPr>
+          <w:noProof/>
+        </w:rPr>
+        <mc:AlternateContent>
+          <mc:Choice Requires="wps">
+            <w:drawing>
+              <wp:anchor distT="0" distB="0" distL="114300" distR="114300" simplePos="0" relativeHeight="251676672" behindDoc="0" locked="0" layoutInCell="1" allowOverlap="1" wp14:anchorId="150E25D4" wp14:editId="567B3E52">
+                <wp:simplePos x="0" y="0"/>
+                <wp:positionH relativeFrom="column">
+                  <wp:posOffset>24765</wp:posOffset>
+                </wp:positionH>
+                <wp:positionV relativeFrom="paragraph">
+                  <wp:posOffset>1152525</wp:posOffset>
+                </wp:positionV>
+                <wp:extent cx="4667250" cy="1141730"/>
+                <wp:effectExtent l="0" t="19050" r="38100" b="39370"/>
+                <wp:wrapNone/>
+                <wp:docPr id="1" name="Seta para a direita 1"/>
+                <wp:cNvGraphicFramePr/>
+                <a:graphic xmlns:a="http://schemas.openxmlformats.org/drawingml/2006/main">
+                  <a:graphicData uri="http://schemas.microsoft.com/office/word/2010/wordprocessingShape">
+                    <wps:wsp>
+                      <wps:cNvSpPr/>
+                      <wps:spPr>
+                        <a:xfrm>
+                          <a:off x="0" y="0"/>
+                          <a:ext cx="4666615" cy="1141095"/>
+                        </a:xfrm>
+                        <a:prstGeom prst="rightArrow">
+                          <a:avLst/>
+                        </a:prstGeom>
+                        <a:ln/>
+                      </wps:spPr>
+                      <wps:style>
+                        <a:lnRef idx="2">
+                          <a:schemeClr val="dk1">
+                            <a:shade val="50000"/>
+                          </a:schemeClr>
+                        </a:lnRef>
+                        <a:fillRef idx="1">
+                          <a:schemeClr val="dk1"/>
+                        </a:fillRef>
+                        <a:effectRef idx="0">
+                          <a:schemeClr val="dk1"/>
+                        </a:effectRef>
+                        <a:fontRef idx="minor">
+                          <a:schemeClr val="lt1"/>
+                        </a:fontRef>
+                      </wps:style>
+                      <wps:bodyPr rot="0" spcFirstLastPara="0" vertOverflow="overflow" horzOverflow="overflow" vert="horz" wrap="square" lIns="91440" tIns="45720" rIns="91440" bIns="45720" numCol="1" spcCol="0" rtlCol="0" fromWordArt="0" anchor="ctr" anchorCtr="0" forceAA="0" compatLnSpc="1">
+                        <a:prstTxWarp prst="textNoShape">
+                          <a:avLst/>
+                        </a:prstTxWarp>
+                        <a:noAutofit/>
+                      </wps:bodyPr>
+                    </wps:wsp>
+                  </a:graphicData>
+                </a:graphic>
+                <wp14:sizeRelH relativeFrom="page">
+                  <wp14:pctWidth>0</wp14:pctWidth>
+                </wp14:sizeRelH>
+                <wp14:sizeRelV relativeFrom="page">
+                  <wp14:pctHeight>0</wp14:pctHeight>
+                </wp14:sizeRelV>
+              </wp:anchor>
+            </w:drawing>
+          </mc:Choice>
+          <mc:Fallback>
+            <w:pict>
+              <v:shape w14:anchorId="5622A639" id="Seta para a direita 1" o:spid="_x0000_s1026" type="#_x0000_t13" style="position:absolute;margin-left:1.95pt;margin-top:90.75pt;width:367.5pt;height:89.9pt;z-index:251676672;visibility:visible;mso-wrap-style:square;mso-width-percent:0;mso-height-percent:0;mso-wrap-distance-left:9pt;mso-wrap-distance-top:0;mso-wrap-distance-right:9pt;mso-wrap-distance-bottom:0;mso-position-horizontal:absolute;mso-position-horizontal-relative:text;mso-position-vertical:absolute;mso-position-vertical-relative:text;mso-width-percent:0;mso-height-percent:0;mso-width-relative:page;mso-height-relative:page;v-text-anchor:middle" o:gfxdata="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" adj="18959" fillcolor="black [3200]" strokecolor="black [1600]" strokeweight="2pt"/>
+            </w:pict>
+          </mc:Fallback>
+        </mc:AlternateContent>
       </w:r>
     </w:p>
     <w:sectPr>
@@ -96,8 +777,58 @@
 </w:document>
 </file>
 
+<file path=word/endnotes.xml><?xml version="1.0" encoding="utf-8"?>
+<w:endnotes xmlns:wpc="http://schemas.microsoft.com/office/word/2010/wordprocessingCanvas" xmlns:mc="http://schemas.openxmlformats.org/markup-compatibility/2006" xmlns:o="urn:schemas-microsoft-com:office:office" xmlns:r="http://schemas.openxmlformats.org/officeDocument/2006/relationships" xmlns:m="http://schemas.openxmlformats.org/officeDocument/2006/math" xmlns:v="urn:schemas-microsoft-com:vml" xmlns:wp14="http://schemas.microsoft.com/office/word/2010/wordprocessingDrawing" xmlns:wp="http://schemas.openxmlformats.org/drawingml/2006/wordprocessingDrawing" xmlns:w10="urn:schemas-microsoft-com:office:word" xmlns:w="http://schemas.openxmlformats.org/wordprocessingml/2006/main" xmlns:w14="http://schemas.microsoft.com/office/word/2010/wordml" xmlns:w15="http://schemas.microsoft.com/office/word/2012/wordml" xmlns:wpg="http://schemas.microsoft.com/office/word/2010/wordprocessingGroup" xmlns:wpi="http://schemas.microsoft.com/office/word/2010/wordprocessingInk" xmlns:wne="http://schemas.microsoft.com/office/word/2006/wordml" xmlns:wps="http://schemas.microsoft.com/office/word/2010/wordprocessingShape" mc:Ignorable="w14 w15 wp14">
+  <w:endnote w:type="separator" w:id="-1">
+    <w:p>
+      <w:pPr>
+        <w:spacing w:line="240" w:lineRule="auto"/>
+      </w:pPr>
+      <w:r>
+        <w:separator/>
+      </w:r>
+    </w:p>
+  </w:endnote>
+  <w:endnote w:type="continuationSeparator" w:id="0">
+    <w:p>
+      <w:pPr>
+        <w:spacing w:line="240" w:lineRule="auto"/>
+      </w:pPr>
+      <w:r>
+        <w:continuationSeparator/>
+      </w:r>
+    </w:p>
+  </w:endnote>
+</w:endnotes>
+</file>
+
+<file path=word/footnotes.xml><?xml version="1.0" encoding="utf-8"?>
+<w:footnotes xmlns:wpc="http://schemas.microsoft.com/office/word/2010/wordprocessingCanvas" xmlns:mc="http://schemas.openxmlformats.org/markup-compatibility/2006" xmlns:o="urn:schemas-microsoft-com:office:office" xmlns:r="http://schemas.openxmlformats.org/officeDocument/2006/relationships" xmlns:m="http://schemas.openxmlformats.org/officeDocument/2006/math" xmlns:v="urn:schemas-microsoft-com:vml" xmlns:wp14="http://schemas.microsoft.com/office/word/2010/wordprocessingDrawing" xmlns:wp="http://schemas.openxmlformats.org/drawingml/2006/wordprocessingDrawing" xmlns:w10="urn:schemas-microsoft-com:office:word" xmlns:w="http://schemas.openxmlformats.org/wordprocessingml/2006/main" xmlns:w14="http://schemas.microsoft.com/office/word/2010/wordml" xmlns:w15="http://schemas.microsoft.com/office/word/2012/wordml" xmlns:wpg="http://schemas.microsoft.com/office/word/2010/wordprocessingGroup" xmlns:wpi="http://schemas.microsoft.com/office/word/2010/wordprocessingInk" xmlns:wne="http://schemas.microsoft.com/office/word/2006/wordml" xmlns:wps="http://schemas.microsoft.com/office/word/2010/wordprocessingShape" mc:Ignorable="w14 w15 wp14">
+  <w:footnote w:type="separator" w:id="-1">
+    <w:p>
+      <w:pPr>
+        <w:spacing w:line="240" w:lineRule="auto"/>
+      </w:pPr>
+      <w:r>
+        <w:separator/>
+      </w:r>
+    </w:p>
+  </w:footnote>
+  <w:footnote w:type="continuationSeparator" w:id="0">
+    <w:p>
+      <w:pPr>
+        <w:spacing w:line="240" w:lineRule="auto"/>
+      </w:pPr>
+      <w:r>
+        <w:continuationSeparator/>
+      </w:r>
+    </w:p>
+  </w:footnote>
+</w:footnotes>
+</file>
+
 <file path=word/styles.xml><?xml version="1.0" encoding="utf-8"?>
-<w:styles xmlns:mc="http://schemas.openxmlformats.org/markup-compatibility/2006" xmlns:r="http://schemas.openxmlformats.org/officeDocument/2006/relationships" xmlns:w="http://schemas.openxmlformats.org/wordprocessingml/2006/main" xmlns:w14="http://schemas.microsoft.com/office/word/2010/wordml" xmlns:w15="http://schemas.microsoft.com/office/word/2012/wordml" xmlns:w16cex="http://schemas.microsoft.com/office/word/2018/wordml/cex" xmlns:w16cid="http://schemas.microsoft.com/office/word/2016/wordml/cid" xmlns:w16="http://schemas.microsoft.com/office/word/2018/wordml" xmlns:w16sdtdh="http://schemas.microsoft.com/office/word/2020/wordml/sdtdatahash" xmlns:w16se="http://schemas.microsoft.com/office/word/2015/wordml/symex" mc:Ignorable="w14 w15 w16se w16cid w16 w16cex w16sdtdh">
+<w:styles xmlns:mc="http://schemas.openxmlformats.org/markup-compatibility/2006" xmlns:r="http://schemas.openxmlformats.org/officeDocument/2006/relationships" xmlns:w="http://schemas.openxmlformats.org/wordprocessingml/2006/main" xmlns:w14="http://schemas.microsoft.com/office/word/2010/wordml" xmlns:w15="http://schemas.microsoft.com/office/word/2012/wordml" mc:Ignorable="w14 w15">
   <w:docDefaults>
     <w:rPrDefault>
       <w:rPr>
@@ -113,7 +844,7 @@
       </w:pPr>
     </w:pPrDefault>
   </w:docDefaults>
-  <w:latentStyles w:defLockedState="0" w:defUIPriority="99" w:defSemiHidden="0" w:defUnhideWhenUsed="0" w:defQFormat="0" w:count="376">
+  <w:latentStyles w:defLockedState="0" w:defUIPriority="99" w:defSemiHidden="0" w:defUnhideWhenUsed="0" w:defQFormat="0" w:count="371">
     <w:lsdException w:name="Normal" w:uiPriority="0" w:qFormat="1"/>
     <w:lsdException w:name="heading 1" w:uiPriority="9" w:qFormat="1"/>
     <w:lsdException w:name="heading 2" w:semiHidden="1" w:uiPriority="9" w:unhideWhenUsed="1" w:qFormat="1"/>
@@ -485,11 +1216,6 @@
     <w:lsdException w:name="List Table 5 Dark Accent 6" w:uiPriority="50"/>
     <w:lsdException w:name="List Table 6 Colorful Accent 6" w:uiPriority="51"/>
     <w:lsdException w:name="List Table 7 Colorful Accent 6" w:uiPriority="52"/>
-    <w:lsdException w:name="Mention" w:semiHidden="1" w:unhideWhenUsed="1"/>
-    <w:lsdException w:name="Smart Hyperlink" w:semiHidden="1" w:unhideWhenUsed="1"/>
-    <w:lsdException w:name="Hashtag" w:semiHidden="1" w:unhideWhenUsed="1"/>
-    <w:lsdException w:name="Unresolved Mention" w:semiHidden="1" w:unhideWhenUsed="1"/>
-    <w:lsdException w:name="Smart Link" w:semiHidden="1" w:unhideWhenUsed="1"/>
   </w:latentStyles>
   <w:style w:type="paragraph" w:default="1" w:styleId="Normal">
     <w:name w:val="Normal"/>
@@ -691,6 +1417,50 @@
       <w:sz w:val="30"/>
       <w:szCs w:val="30"/>
     </w:rPr>
+  </w:style>
+  <w:style w:type="paragraph" w:styleId="Cabealho">
+    <w:name w:val="header"/>
+    <w:basedOn w:val="Normal"/>
+    <w:link w:val="CabealhoChar"/>
+    <w:uiPriority w:val="99"/>
+    <w:unhideWhenUsed/>
+    <w:rsid w:val="001957C6"/>
+    <w:pPr>
+      <w:tabs>
+        <w:tab w:val="center" w:pos="4252"/>
+        <w:tab w:val="right" w:pos="8504"/>
+      </w:tabs>
+      <w:spacing w:line="240" w:lineRule="auto"/>
+    </w:pPr>
+  </w:style>
+  <w:style w:type="character" w:customStyle="1" w:styleId="CabealhoChar">
+    <w:name w:val="Cabeçalho Char"/>
+    <w:basedOn w:val="Fontepargpadro"/>
+    <w:link w:val="Cabealho"/>
+    <w:uiPriority w:val="99"/>
+    <w:rsid w:val="001957C6"/>
+  </w:style>
+  <w:style w:type="paragraph" w:styleId="Rodap">
+    <w:name w:val="footer"/>
+    <w:basedOn w:val="Normal"/>
+    <w:link w:val="RodapChar"/>
+    <w:uiPriority w:val="99"/>
+    <w:unhideWhenUsed/>
+    <w:rsid w:val="001957C6"/>
+    <w:pPr>
+      <w:tabs>
+        <w:tab w:val="center" w:pos="4252"/>
+        <w:tab w:val="right" w:pos="8504"/>
+      </w:tabs>
+      <w:spacing w:line="240" w:lineRule="auto"/>
+    </w:pPr>
+  </w:style>
+  <w:style w:type="character" w:customStyle="1" w:styleId="RodapChar">
+    <w:name w:val="Rodapé Char"/>
+    <w:basedOn w:val="Fontepargpadro"/>
+    <w:link w:val="Rodap"/>
+    <w:uiPriority w:val="99"/>
+    <w:rsid w:val="001957C6"/>
   </w:style>
 </w:styles>
 </file>
